--- a/遇到的问题.docx
+++ b/遇到的问题.docx
@@ -129,8 +129,6 @@
           </wp:inline>
         </w:drawing>
       </w:r>
-      <w:bookmarkStart w:id="0" w:name="_GoBack"/>
-      <w:bookmarkEnd w:id="0"/>
     </w:p>
     <w:p>
       <w:pPr>
@@ -189,11 +187,295 @@
         </w:numPr>
       </w:pPr>
       <w:r>
-        <w:rPr>
-          <w:rFonts w:hint="eastAsia"/>
-        </w:rPr>
-        <w:t>得到</w:t>
-      </w:r>
+        <w:t>B</w:t>
+      </w:r>
+      <w:r>
+        <w:rPr>
+          <w:rFonts w:hint="eastAsia"/>
+        </w:rPr>
+        <w:t>etter</w:t>
+      </w:r>
+      <w:r>
+        <w:t>-scroll</w:t>
+      </w:r>
+      <w:r>
+        <w:rPr>
+          <w:rFonts w:hint="eastAsia"/>
+        </w:rPr>
+        <w:t>的基本</w:t>
+      </w:r>
+      <w:r>
+        <w:rPr>
+          <w:rFonts w:hint="eastAsia"/>
+        </w:rPr>
+        <w:t>使用</w:t>
+      </w:r>
+    </w:p>
+    <w:p>
+      <w:r>
+        <w:rPr>
+          <w:rFonts w:hint="eastAsia"/>
+        </w:rPr>
+        <w:t>引入i</w:t>
+      </w:r>
+      <w:r>
+        <w:t xml:space="preserve">mport </w:t>
+      </w:r>
+      <w:proofErr w:type="spellStart"/>
+      <w:r>
+        <w:rPr>
+          <w:rFonts w:hint="eastAsia"/>
+        </w:rPr>
+        <w:t>B</w:t>
+      </w:r>
+      <w:r>
+        <w:t>S</w:t>
+      </w:r>
+      <w:r>
+        <w:rPr>
+          <w:rFonts w:hint="eastAsia"/>
+        </w:rPr>
+        <w:t>croll</w:t>
+      </w:r>
+      <w:proofErr w:type="spellEnd"/>
+      <w:r>
+        <w:t xml:space="preserve"> from better-scroll</w:t>
+      </w:r>
+    </w:p>
+    <w:p>
+      <w:r>
+        <w:rPr>
+          <w:rFonts w:hint="eastAsia"/>
+        </w:rPr>
+        <w:t>c</w:t>
+      </w:r>
+      <w:r>
+        <w:t xml:space="preserve">onst bs = new </w:t>
+      </w:r>
+      <w:proofErr w:type="spellStart"/>
+      <w:r>
+        <w:t>BScroll</w:t>
+      </w:r>
+      <w:proofErr w:type="spellEnd"/>
+      <w:r>
+        <w:t xml:space="preserve"> (‘</w:t>
+      </w:r>
+      <w:r>
+        <w:rPr>
+          <w:rFonts w:hint="eastAsia"/>
+        </w:rPr>
+        <w:t>选择器</w:t>
+      </w:r>
+      <w:r>
+        <w:t xml:space="preserve">’, { </w:t>
+      </w:r>
+      <w:r>
+        <w:rPr>
+          <w:rFonts w:hint="eastAsia"/>
+        </w:rPr>
+        <w:t>//配置对象</w:t>
+      </w:r>
+    </w:p>
+    <w:p>
+      <w:r>
+        <w:tab/>
+      </w:r>
+      <w:r>
+        <w:rPr>
+          <w:rFonts w:hint="eastAsia"/>
+        </w:rPr>
+        <w:t>click</w:t>
+      </w:r>
+      <w:r>
+        <w:t xml:space="preserve">: true,  </w:t>
+      </w:r>
+      <w:r>
+        <w:rPr>
+          <w:rFonts w:hint="eastAsia"/>
+        </w:rPr>
+        <w:t>//</w:t>
+      </w:r>
+      <w:r>
+        <w:t xml:space="preserve"> </w:t>
+      </w:r>
+      <w:r>
+        <w:rPr>
+          <w:rFonts w:hint="eastAsia"/>
+        </w:rPr>
+        <w:t>让被scroll控制的内部click生效</w:t>
+      </w:r>
+    </w:p>
+    <w:p>
+      <w:pPr>
+        <w:rPr>
+          <w:rFonts w:hint="eastAsia"/>
+        </w:rPr>
+      </w:pPr>
+      <w:r>
+        <w:tab/>
+      </w:r>
+      <w:proofErr w:type="spellStart"/>
+      <w:r>
+        <w:t>probeType</w:t>
+      </w:r>
+      <w:proofErr w:type="spellEnd"/>
+      <w:r>
+        <w:t>: 1/2/3,  //</w:t>
+      </w:r>
+      <w:r>
+        <w:rPr>
+          <w:rFonts w:hint="eastAsia"/>
+        </w:rPr>
+        <w:t>设置scroll的类型</w:t>
+      </w:r>
+    </w:p>
+    <w:p>
+      <w:r>
+        <w:t>})</w:t>
+      </w:r>
+    </w:p>
+    <w:p>
+      <w:proofErr w:type="spellStart"/>
+      <w:proofErr w:type="gramStart"/>
+      <w:r>
+        <w:t>Bs.</w:t>
+      </w:r>
+      <w:r>
+        <w:t>on</w:t>
+      </w:r>
+      <w:proofErr w:type="spellEnd"/>
+      <w:proofErr w:type="gramEnd"/>
+      <w:r>
+        <w:t xml:space="preserve"> </w:t>
+      </w:r>
+      <w:r>
+        <w:t>(</w:t>
+      </w:r>
+      <w:r>
+        <w:t>‘</w:t>
+      </w:r>
+      <w:r>
+        <w:t>scroll</w:t>
+      </w:r>
+      <w:r>
+        <w:t>’,</w:t>
+      </w:r>
+      <w:r>
+        <w:t>(</w:t>
+      </w:r>
+      <w:r>
+        <w:t>{</w:t>
+      </w:r>
+      <w:proofErr w:type="spellStart"/>
+      <w:r>
+        <w:t>x,y</w:t>
+      </w:r>
+      <w:proofErr w:type="spellEnd"/>
+      <w:r>
+        <w:t>}</w:t>
+      </w:r>
+      <w:r>
+        <w:t>)=&gt;{}</w:t>
+      </w:r>
+      <w:r>
+        <w:t>)</w:t>
+      </w:r>
+      <w:r>
+        <w:t xml:space="preserve"> //</w:t>
+      </w:r>
+    </w:p>
+    <w:p>
+      <w:proofErr w:type="spellStart"/>
+      <w:r>
+        <w:t>Bs.</w:t>
+      </w:r>
+      <w:r>
+        <w:t>on</w:t>
+      </w:r>
+      <w:proofErr w:type="spellEnd"/>
+      <w:r>
+        <w:t xml:space="preserve"> </w:t>
+      </w:r>
+      <w:r>
+        <w:t>(</w:t>
+      </w:r>
+      <w:r>
+        <w:t>‘</w:t>
+      </w:r>
+      <w:proofErr w:type="spellStart"/>
+      <w:r>
+        <w:t>scrollEnd</w:t>
+      </w:r>
+      <w:proofErr w:type="spellEnd"/>
+      <w:r>
+        <w:t>’,</w:t>
+      </w:r>
+      <w:r>
+        <w:t>({</w:t>
+      </w:r>
+      <w:proofErr w:type="spellStart"/>
+      <w:r>
+        <w:t>x,y</w:t>
+      </w:r>
+      <w:proofErr w:type="spellEnd"/>
+      <w:r>
+        <w:t>})=&gt;{}) //</w:t>
+      </w:r>
+      <w:bookmarkStart w:id="0" w:name="_GoBack"/>
+      <w:bookmarkEnd w:id="0"/>
+    </w:p>
+    <w:p>
+      <w:proofErr w:type="spellStart"/>
+      <w:proofErr w:type="gramStart"/>
+      <w:r>
+        <w:t>Bs.scroll</w:t>
+      </w:r>
+      <w:r>
+        <w:t>To</w:t>
+      </w:r>
+      <w:proofErr w:type="spellEnd"/>
+      <w:proofErr w:type="gramEnd"/>
+      <w:r>
+        <w:t>(</w:t>
+      </w:r>
+      <w:proofErr w:type="spellStart"/>
+      <w:r>
+        <w:t>x,y,time,easing</w:t>
+      </w:r>
+      <w:proofErr w:type="spellEnd"/>
+      <w:r>
+        <w:t>) //</w:t>
+      </w:r>
+    </w:p>
+    <w:p>
+      <w:proofErr w:type="spellStart"/>
+      <w:r>
+        <w:t>Bs.scrollTo</w:t>
+      </w:r>
+      <w:proofErr w:type="spellEnd"/>
+      <w:r>
+        <w:t>(</w:t>
+      </w:r>
+      <w:proofErr w:type="spellStart"/>
+      <w:r>
+        <w:t>el</w:t>
+      </w:r>
+      <w:r>
+        <w:rPr>
+          <w:rFonts w:hint="eastAsia"/>
+        </w:rPr>
+        <w:t>，time</w:t>
+      </w:r>
+      <w:r>
+        <w:t>) //</w:t>
+      </w:r>
+    </w:p>
+    <w:p>
+      <w:pPr>
+        <w:rPr>
+          <w:rFonts w:hint="eastAsia"/>
+        </w:rPr>
+      </w:pPr>
     </w:p>
     <w:p>
       <w:pPr>
@@ -210,8 +492,10 @@
         <w:rPr>
           <w:rFonts w:hint="eastAsia"/>
         </w:rPr>
+        <w:lastRenderedPageBreak/>
         <w:t>得到</w:t>
       </w:r>
+      <w:proofErr w:type="spellEnd"/>
     </w:p>
     <w:p>
       <w:pPr>
